--- a/Unit Specific CaseStudy.docx
+++ b/Unit Specific CaseStudy.docx
@@ -419,13 +419,37 @@
       <w:pPr>
         <w:rPr>
           <w:rFonts w:hint="default"/>
-        </w:rPr>
-      </w:pPr>
-      <w:r>
-        <w:rPr>
-          <w:rFonts w:hint="default"/>
-        </w:rPr>
-        <w:t>- Cargo Management:</w:t>
+          <w:b/>
+          <w:bCs/>
+          <w:lang w:val="en-US"/>
+        </w:rPr>
+      </w:pPr>
+      <w:r>
+        <w:rPr>
+          <w:rFonts w:hint="default"/>
+          <w:b/>
+          <w:bCs/>
+        </w:rPr>
+        <w:t>- Cargo Management</w:t>
+      </w:r>
+      <w:r>
+        <w:rPr>
+          <w:rFonts w:hint="default"/>
+          <w:b/>
+          <w:bCs/>
+          <w:lang w:val="en-US"/>
+        </w:rPr>
+        <w:t xml:space="preserve">- </w:t>
+      </w:r>
+      <w:r>
+        <w:rPr>
+          <w:rFonts w:hint="default"/>
+          <w:b/>
+          <w:bCs/>
+          <w:color w:val="FF0000"/>
+          <w:lang w:val="en-US"/>
+        </w:rPr>
+        <w:t>Spring boot application by return jsp page</w:t>
       </w:r>
     </w:p>
     <w:p>
@@ -477,539 +501,488 @@
         <w:rPr>
           <w:rFonts w:hint="default"/>
         </w:rPr>
-        <w:t xml:space="preserve">  - `cargo-details.jsp`: Show cargo de</w:t>
-      </w:r>
+        <w:t xml:space="preserve">  - `cargo-details.jsp`: Show cargo details.</w:t>
+      </w:r>
+    </w:p>
+    <w:p>
+      <w:pPr>
+        <w:rPr>
+          <w:rFonts w:hint="default"/>
+        </w:rPr>
+      </w:pPr>
+    </w:p>
+    <w:p>
+      <w:pPr>
+        <w:rPr>
+          <w:rFonts w:hint="default"/>
+          <w:b/>
+          <w:bCs/>
+          <w:lang w:val="en-US"/>
+        </w:rPr>
+      </w:pPr>
+      <w:r>
+        <w:rPr>
+          <w:rFonts w:hint="default"/>
+          <w:b/>
+          <w:bCs/>
+        </w:rPr>
+        <w:t>- Truck Management:</w:t>
+      </w:r>
+      <w:r>
+        <w:rPr>
+          <w:rFonts w:hint="default"/>
+          <w:b/>
+          <w:bCs/>
+          <w:lang w:val="en-US"/>
+        </w:rPr>
+        <w:t xml:space="preserve">- </w:t>
+      </w:r>
+      <w:r>
+        <w:rPr>
+          <w:rFonts w:hint="default"/>
+          <w:b/>
+          <w:bCs/>
+          <w:color w:val="FF0000"/>
+          <w:lang w:val="en-US"/>
+        </w:rPr>
+        <w:t>Spring boot rest api application</w:t>
+      </w:r>
+    </w:p>
+    <w:p>
+      <w:pPr>
+        <w:rPr>
+          <w:rFonts w:hint="default"/>
+        </w:rPr>
+      </w:pPr>
+    </w:p>
+    <w:p>
+      <w:pPr>
+        <w:rPr>
+          <w:rFonts w:hint="default"/>
+          <w:b/>
+          <w:bCs/>
+        </w:rPr>
+      </w:pPr>
+      <w:r>
+        <w:rPr>
+          <w:rFonts w:hint="default"/>
+          <w:b/>
+          <w:bCs/>
+        </w:rPr>
+        <w:t>- Driver Management:</w:t>
+      </w:r>
+      <w:r>
+        <w:rPr>
+          <w:rFonts w:hint="default"/>
+          <w:b/>
+          <w:bCs/>
+          <w:color w:val="FF0000"/>
+          <w:lang w:val="en-US"/>
+        </w:rPr>
+        <w:t>Spring boot application by return jsp page</w:t>
+      </w:r>
+    </w:p>
+    <w:p>
+      <w:pPr>
+        <w:rPr>
+          <w:rFonts w:hint="default"/>
+        </w:rPr>
+      </w:pPr>
+      <w:r>
+        <w:rPr>
+          <w:rFonts w:hint="default"/>
+        </w:rPr>
+        <w:t xml:space="preserve">  - `driver-list.jsp`: Display a list of drivers.</w:t>
+      </w:r>
+    </w:p>
+    <w:p>
+      <w:pPr>
+        <w:rPr>
+          <w:rFonts w:hint="default"/>
+        </w:rPr>
+      </w:pPr>
+      <w:r>
+        <w:rPr>
+          <w:rFonts w:hint="default"/>
+        </w:rPr>
+        <w:t xml:space="preserve">  - `driver-create.jsp`: Create a new driver.</w:t>
+      </w:r>
+    </w:p>
+    <w:p>
+      <w:pPr>
+        <w:rPr>
+          <w:rFonts w:hint="default"/>
+        </w:rPr>
+      </w:pPr>
+      <w:r>
+        <w:rPr>
+          <w:rFonts w:hint="default"/>
+        </w:rPr>
+        <w:t xml:space="preserve">  - `driver-edit.jsp`: Edit an existing driver.</w:t>
+      </w:r>
+    </w:p>
+    <w:p>
+      <w:pPr>
+        <w:rPr>
+          <w:rFonts w:hint="default"/>
+        </w:rPr>
+      </w:pPr>
+      <w:r>
+        <w:rPr>
+          <w:rFonts w:hint="default"/>
+        </w:rPr>
+        <w:t xml:space="preserve">  - `driver-details.jsp`: Show driver details.</w:t>
+      </w:r>
+    </w:p>
+    <w:p>
+      <w:pPr>
+        <w:rPr>
+          <w:rFonts w:hint="default"/>
+        </w:rPr>
+      </w:pPr>
+    </w:p>
+    <w:p>
+      <w:pPr>
+        <w:rPr>
+          <w:rFonts w:hint="default"/>
+          <w:b/>
+          <w:bCs/>
+          <w:lang w:val="en-US"/>
+        </w:rPr>
+      </w:pPr>
+      <w:r>
+        <w:rPr>
+          <w:rFonts w:hint="default"/>
+        </w:rPr>
+        <w:t>- Route Management:</w:t>
+      </w:r>
+      <w:r>
+        <w:rPr>
+          <w:rFonts w:hint="default"/>
+          <w:b/>
+          <w:bCs/>
+          <w:color w:val="FF0000"/>
+          <w:lang w:val="en-US"/>
+        </w:rPr>
+        <w:t>Spring boot rest api application</w:t>
+      </w:r>
+    </w:p>
+    <w:p>
+      <w:pPr>
+        <w:rPr>
+          <w:rFonts w:hint="default"/>
+        </w:rPr>
+      </w:pPr>
+    </w:p>
+    <w:p>
+      <w:pPr>
+        <w:rPr>
+          <w:rFonts w:hint="default"/>
+        </w:rPr>
+      </w:pPr>
+    </w:p>
+    <w:p>
+      <w:pPr>
+        <w:rPr>
+          <w:rFonts w:hint="default"/>
+          <w:lang w:val="en-US"/>
+        </w:rPr>
+      </w:pPr>
+      <w:r>
+        <w:rPr>
+          <w:rFonts w:hint="default"/>
+        </w:rPr>
+        <w:t>Step 6: Configure View Resolver</w:t>
+      </w:r>
+    </w:p>
+    <w:p>
+      <w:pPr>
+        <w:rPr>
+          <w:rFonts w:hint="default"/>
+        </w:rPr>
+      </w:pPr>
+    </w:p>
+    <w:p>
+      <w:pPr>
+        <w:rPr>
+          <w:rFonts w:hint="default"/>
+        </w:rPr>
+      </w:pPr>
+      <w:r>
+        <w:rPr>
+          <w:rFonts w:hint="default"/>
+        </w:rPr>
+        <w:t>Configure the Spring MVC view resolver to resolve JSP views. Set up the `InternalResourceViewResolver` in your `application.properties` or `application.yml` file.</w:t>
+      </w:r>
+    </w:p>
+    <w:p>
+      <w:pPr>
+        <w:rPr>
+          <w:rFonts w:hint="default"/>
+        </w:rPr>
+      </w:pPr>
+    </w:p>
+    <w:p>
+      <w:pPr>
+        <w:rPr>
+          <w:rFonts w:hint="default"/>
+          <w:lang w:val="en-US"/>
+        </w:rPr>
+      </w:pPr>
+      <w:r>
+        <w:rPr>
+          <w:rFonts w:hint="default"/>
+        </w:rPr>
+        <w:t>Step 7: Implement Controller Logic</w:t>
+      </w:r>
+    </w:p>
+    <w:p>
+      <w:pPr>
+        <w:rPr>
+          <w:rFonts w:hint="default"/>
+        </w:rPr>
+      </w:pPr>
+    </w:p>
+    <w:p>
+      <w:pPr>
+        <w:rPr>
+          <w:rFonts w:hint="default"/>
+        </w:rPr>
+      </w:pPr>
+      <w:r>
+        <w:rPr>
+          <w:rFonts w:hint="default"/>
+        </w:rPr>
+        <w:t>In each controller, implement the logic to handle CRUD operations. Use appropriate service classes to perform business logic. Example methods might include:</w:t>
+      </w:r>
+    </w:p>
+    <w:p>
+      <w:pPr>
+        <w:rPr>
+          <w:rFonts w:hint="default"/>
+        </w:rPr>
+      </w:pPr>
+      <w:r>
+        <w:rPr>
+          <w:rFonts w:hint="default"/>
+        </w:rPr>
+        <w:t>- `listEntities()`: To list all entities.</w:t>
+      </w:r>
+    </w:p>
+    <w:p>
+      <w:pPr>
+        <w:rPr>
+          <w:rFonts w:hint="default"/>
+        </w:rPr>
+      </w:pPr>
+      <w:r>
+        <w:rPr>
+          <w:rFonts w:hint="default"/>
+        </w:rPr>
+        <w:t>- `showEntityForm()`: To display the form for creating or editing an entity.</w:t>
+      </w:r>
+    </w:p>
+    <w:p>
+      <w:pPr>
+        <w:rPr>
+          <w:rFonts w:hint="default"/>
+        </w:rPr>
+      </w:pPr>
+      <w:r>
+        <w:rPr>
+          <w:rFonts w:hint="default"/>
+        </w:rPr>
+        <w:t>- `saveEntity()`: To save a new entity or update an existing one.</w:t>
+      </w:r>
+    </w:p>
+    <w:p>
+      <w:pPr>
+        <w:rPr>
+          <w:rFonts w:hint="default"/>
+        </w:rPr>
+      </w:pPr>
+      <w:r>
+        <w:rPr>
+          <w:rFonts w:hint="default"/>
+        </w:rPr>
+        <w:t>- `deleteEntity()`: To delete an entity.</w:t>
+      </w:r>
+    </w:p>
+    <w:p>
+      <w:pPr>
+        <w:rPr>
+          <w:rFonts w:hint="default"/>
+        </w:rPr>
+      </w:pPr>
+    </w:p>
+    <w:p>
+      <w:pPr>
+        <w:rPr>
+          <w:rFonts w:hint="default"/>
+          <w:lang w:val="en-US"/>
+        </w:rPr>
+      </w:pPr>
+      <w:r>
+        <w:rPr>
+          <w:rFonts w:hint="default"/>
+        </w:rPr>
+        <w:t>Step 8: Create Service Classes (Excluded in this Assignment)</w:t>
+      </w:r>
+    </w:p>
+    <w:p>
+      <w:pPr>
+        <w:rPr>
+          <w:rFonts w:hint="default"/>
+        </w:rPr>
+      </w:pPr>
+    </w:p>
+    <w:p>
+      <w:pPr>
+        <w:rPr>
+          <w:rFonts w:hint="default"/>
+        </w:rPr>
+      </w:pPr>
+      <w:r>
+        <w:rPr>
+          <w:rFonts w:hint="default"/>
+        </w:rPr>
+        <w:t>In a real-world scenario, you would create service classes to handle business logic, including validations, calculations, and database interactions. However, this assignment excludes service classes for simplicity.</w:t>
+      </w:r>
+    </w:p>
+    <w:p>
+      <w:pPr>
+        <w:rPr>
+          <w:rFonts w:hint="default"/>
+        </w:rPr>
+      </w:pPr>
+    </w:p>
+    <w:p>
+      <w:pPr>
+        <w:rPr>
+          <w:rFonts w:hint="default"/>
+          <w:lang w:val="en-US"/>
+        </w:rPr>
+      </w:pPr>
+      <w:r>
+        <w:rPr>
+          <w:rFonts w:hint="default"/>
+        </w:rPr>
+        <w:t>Step 9: Define Routes</w:t>
+      </w:r>
+    </w:p>
+    <w:p>
+      <w:pPr>
+        <w:rPr>
+          <w:rFonts w:hint="default"/>
+        </w:rPr>
+      </w:pPr>
+    </w:p>
+    <w:p>
+      <w:pPr>
+        <w:rPr>
+          <w:rFonts w:hint="default"/>
+        </w:rPr>
+      </w:pPr>
+      <w:r>
+        <w:rPr>
+          <w:rFonts w:hint="default"/>
+        </w:rPr>
+        <w:t>Create routes in your controllers to map URLs to controller methods. Ensure that routes are RESTful and follow best practices.</w:t>
+      </w:r>
+    </w:p>
+    <w:p>
+      <w:pPr>
+        <w:rPr>
+          <w:rFonts w:hint="default"/>
+        </w:rPr>
+      </w:pPr>
+    </w:p>
+    <w:p>
+      <w:pPr>
+        <w:rPr>
+          <w:rFonts w:hint="default"/>
+          <w:lang w:val="en-US"/>
+        </w:rPr>
+      </w:pPr>
+      <w:r>
+        <w:rPr>
+          <w:rFonts w:hint="default"/>
+        </w:rPr>
+        <w:t>Step 10: Frontend Design</w:t>
+      </w:r>
+    </w:p>
+    <w:p>
+      <w:pPr>
+        <w:rPr>
+          <w:rFonts w:hint="default"/>
+        </w:rPr>
+      </w:pPr>
+    </w:p>
+    <w:p>
+      <w:pPr>
+        <w:rPr>
+          <w:rFonts w:hint="default"/>
+        </w:rPr>
+      </w:pPr>
+      <w:r>
+        <w:rPr>
+          <w:rFonts w:hint="default"/>
+        </w:rPr>
+        <w:t>Design the frontend of your JSP pages with HTML and CSS. Use forms to capture user input and display data in tables. Make use of JSTL (JavaServer Pages Standard Tag Library) for control structures and expression language (EL) for displaying data.</w:t>
+      </w:r>
+    </w:p>
+    <w:p>
+      <w:pPr>
+        <w:rPr>
+          <w:rFonts w:hint="default"/>
+        </w:rPr>
+      </w:pPr>
+    </w:p>
+    <w:p>
+      <w:pPr>
+        <w:rPr>
+          <w:rFonts w:hint="default"/>
+          <w:lang w:val="en-US"/>
+        </w:rPr>
+      </w:pPr>
+      <w:r>
+        <w:rPr>
+          <w:rFonts w:hint="default"/>
+        </w:rPr>
+        <w:t>Step 11: Run and Test the Application</w:t>
+      </w:r>
+    </w:p>
+    <w:p>
+      <w:pPr>
+        <w:rPr>
+          <w:rFonts w:hint="default"/>
+        </w:rPr>
+      </w:pPr>
+    </w:p>
+    <w:p>
+      <w:pPr>
+        <w:rPr>
+          <w:rFonts w:hint="default"/>
+        </w:rPr>
+      </w:pPr>
+      <w:r>
+        <w:rPr>
+          <w:rFonts w:hint="default"/>
+        </w:rPr>
+        <w:t>Start your Spring Boot application and test the functionality of each module (cargo, truck, driver, route) through a web browser.</w:t>
+      </w:r>
+    </w:p>
+    <w:p>
+      <w:pPr>
+        <w:rPr>
+          <w:rFonts w:hint="default"/>
+        </w:rPr>
+      </w:pPr>
+    </w:p>
+    <w:p>
       <w:bookmarkStart w:id="0" w:name="_GoBack"/>
       <w:bookmarkEnd w:id="0"/>
-      <w:r>
-        <w:rPr>
-          <w:rFonts w:hint="default"/>
-        </w:rPr>
-        <w:t>tails.</w:t>
-      </w:r>
-    </w:p>
-    <w:p>
-      <w:pPr>
-        <w:rPr>
-          <w:rFonts w:hint="default"/>
-        </w:rPr>
-      </w:pPr>
-    </w:p>
-    <w:p>
-      <w:pPr>
-        <w:rPr>
-          <w:rFonts w:hint="default"/>
-        </w:rPr>
-      </w:pPr>
-      <w:r>
-        <w:rPr>
-          <w:rFonts w:hint="default"/>
-        </w:rPr>
-        <w:t>- Truck Management:</w:t>
-      </w:r>
-    </w:p>
-    <w:p>
-      <w:pPr>
-        <w:rPr>
-          <w:rFonts w:hint="default"/>
-        </w:rPr>
-      </w:pPr>
-      <w:r>
-        <w:rPr>
-          <w:rFonts w:hint="default"/>
-        </w:rPr>
-        <w:t xml:space="preserve">  - `truck-list.jsp`: Display a list of trucks.</w:t>
-      </w:r>
-    </w:p>
-    <w:p>
-      <w:pPr>
-        <w:rPr>
-          <w:rFonts w:hint="default"/>
-        </w:rPr>
-      </w:pPr>
-      <w:r>
-        <w:rPr>
-          <w:rFonts w:hint="default"/>
-        </w:rPr>
-        <w:t xml:space="preserve">  - `truck-create.jsp`: Create a new truck.</w:t>
-      </w:r>
-    </w:p>
-    <w:p>
-      <w:pPr>
-        <w:rPr>
-          <w:rFonts w:hint="default"/>
-        </w:rPr>
-      </w:pPr>
-      <w:r>
-        <w:rPr>
-          <w:rFonts w:hint="default"/>
-        </w:rPr>
-        <w:t xml:space="preserve">  - `truck-edit.jsp`: Edit an existing truck.</w:t>
-      </w:r>
-    </w:p>
-    <w:p>
-      <w:pPr>
-        <w:rPr>
-          <w:rFonts w:hint="default"/>
-        </w:rPr>
-      </w:pPr>
-      <w:r>
-        <w:rPr>
-          <w:rFonts w:hint="default"/>
-        </w:rPr>
-        <w:t xml:space="preserve">  - `truck-details.jsp`: Show truck details.</w:t>
-      </w:r>
-    </w:p>
-    <w:p>
-      <w:pPr>
-        <w:rPr>
-          <w:rFonts w:hint="default"/>
-        </w:rPr>
-      </w:pPr>
-    </w:p>
-    <w:p>
-      <w:pPr>
-        <w:rPr>
-          <w:rFonts w:hint="default"/>
-        </w:rPr>
-      </w:pPr>
-      <w:r>
-        <w:rPr>
-          <w:rFonts w:hint="default"/>
-        </w:rPr>
-        <w:t>- Driver Management:</w:t>
-      </w:r>
-    </w:p>
-    <w:p>
-      <w:pPr>
-        <w:rPr>
-          <w:rFonts w:hint="default"/>
-        </w:rPr>
-      </w:pPr>
-      <w:r>
-        <w:rPr>
-          <w:rFonts w:hint="default"/>
-        </w:rPr>
-        <w:t xml:space="preserve">  - `driver-list.jsp`: Display a list of drivers.</w:t>
-      </w:r>
-    </w:p>
-    <w:p>
-      <w:pPr>
-        <w:rPr>
-          <w:rFonts w:hint="default"/>
-        </w:rPr>
-      </w:pPr>
-      <w:r>
-        <w:rPr>
-          <w:rFonts w:hint="default"/>
-        </w:rPr>
-        <w:t xml:space="preserve">  - `driver-create.jsp`: Create a new driver.</w:t>
-      </w:r>
-    </w:p>
-    <w:p>
-      <w:pPr>
-        <w:rPr>
-          <w:rFonts w:hint="default"/>
-        </w:rPr>
-      </w:pPr>
-      <w:r>
-        <w:rPr>
-          <w:rFonts w:hint="default"/>
-        </w:rPr>
-        <w:t xml:space="preserve">  - `driver-edit.jsp`: Edit an existing driver.</w:t>
-      </w:r>
-    </w:p>
-    <w:p>
-      <w:pPr>
-        <w:rPr>
-          <w:rFonts w:hint="default"/>
-        </w:rPr>
-      </w:pPr>
-      <w:r>
-        <w:rPr>
-          <w:rFonts w:hint="default"/>
-        </w:rPr>
-        <w:t xml:space="preserve">  - `driver-details.jsp`: Show driver details.</w:t>
-      </w:r>
-    </w:p>
-    <w:p>
-      <w:pPr>
-        <w:rPr>
-          <w:rFonts w:hint="default"/>
-        </w:rPr>
-      </w:pPr>
-    </w:p>
-    <w:p>
-      <w:pPr>
-        <w:rPr>
-          <w:rFonts w:hint="default"/>
-        </w:rPr>
-      </w:pPr>
-      <w:r>
-        <w:rPr>
-          <w:rFonts w:hint="default"/>
-        </w:rPr>
-        <w:t>- Route Management:</w:t>
-      </w:r>
-    </w:p>
-    <w:p>
-      <w:pPr>
-        <w:rPr>
-          <w:rFonts w:hint="default"/>
-        </w:rPr>
-      </w:pPr>
-      <w:r>
-        <w:rPr>
-          <w:rFonts w:hint="default"/>
-        </w:rPr>
-        <w:t xml:space="preserve">  - `route-list.jsp`: Display a list of routes.</w:t>
-      </w:r>
-    </w:p>
-    <w:p>
-      <w:pPr>
-        <w:rPr>
-          <w:rFonts w:hint="default"/>
-        </w:rPr>
-      </w:pPr>
-      <w:r>
-        <w:rPr>
-          <w:rFonts w:hint="default"/>
-        </w:rPr>
-        <w:t xml:space="preserve">  - `route-create.jsp`: Create a new route.</w:t>
-      </w:r>
-    </w:p>
-    <w:p>
-      <w:pPr>
-        <w:rPr>
-          <w:rFonts w:hint="default"/>
-        </w:rPr>
-      </w:pPr>
-      <w:r>
-        <w:rPr>
-          <w:rFonts w:hint="default"/>
-        </w:rPr>
-        <w:t xml:space="preserve">  - `route-edit.jsp`: Edit an existing route.</w:t>
-      </w:r>
-    </w:p>
-    <w:p>
-      <w:pPr>
-        <w:rPr>
-          <w:rFonts w:hint="default"/>
-        </w:rPr>
-      </w:pPr>
-      <w:r>
-        <w:rPr>
-          <w:rFonts w:hint="default"/>
-        </w:rPr>
-        <w:t xml:space="preserve">  - `route-details.jsp`: Show route details.</w:t>
-      </w:r>
-    </w:p>
-    <w:p>
-      <w:pPr>
-        <w:rPr>
-          <w:rFonts w:hint="default"/>
-        </w:rPr>
-      </w:pPr>
-    </w:p>
-    <w:p>
-      <w:pPr>
-        <w:rPr>
-          <w:rFonts w:hint="default"/>
-          <w:lang w:val="en-US"/>
-        </w:rPr>
-      </w:pPr>
-      <w:r>
-        <w:rPr>
-          <w:rFonts w:hint="default"/>
-        </w:rPr>
-        <w:t>Step 6: Configure View Resolver</w:t>
-      </w:r>
-    </w:p>
-    <w:p>
-      <w:pPr>
-        <w:rPr>
-          <w:rFonts w:hint="default"/>
-        </w:rPr>
-      </w:pPr>
-    </w:p>
-    <w:p>
-      <w:pPr>
-        <w:rPr>
-          <w:rFonts w:hint="default"/>
-        </w:rPr>
-      </w:pPr>
-      <w:r>
-        <w:rPr>
-          <w:rFonts w:hint="default"/>
-        </w:rPr>
-        <w:t>Configure the Spring MVC view resolver to resolve JSP views. Set up the `InternalResourceViewResolver` in your `application.properties` or `application.yml` file.</w:t>
-      </w:r>
-    </w:p>
-    <w:p>
-      <w:pPr>
-        <w:rPr>
-          <w:rFonts w:hint="default"/>
-        </w:rPr>
-      </w:pPr>
-    </w:p>
-    <w:p>
-      <w:pPr>
-        <w:rPr>
-          <w:rFonts w:hint="default"/>
-          <w:lang w:val="en-US"/>
-        </w:rPr>
-      </w:pPr>
-      <w:r>
-        <w:rPr>
-          <w:rFonts w:hint="default"/>
-        </w:rPr>
-        <w:t>Step 7: Implement Controller Logic</w:t>
-      </w:r>
-    </w:p>
-    <w:p>
-      <w:pPr>
-        <w:rPr>
-          <w:rFonts w:hint="default"/>
-        </w:rPr>
-      </w:pPr>
-    </w:p>
-    <w:p>
-      <w:pPr>
-        <w:rPr>
-          <w:rFonts w:hint="default"/>
-        </w:rPr>
-      </w:pPr>
-      <w:r>
-        <w:rPr>
-          <w:rFonts w:hint="default"/>
-        </w:rPr>
-        <w:t>In each controller, implement the logic to handle CRUD operations. Use appropriate service classes to perform business logic. Example methods might include:</w:t>
-      </w:r>
-    </w:p>
-    <w:p>
-      <w:pPr>
-        <w:rPr>
-          <w:rFonts w:hint="default"/>
-        </w:rPr>
-      </w:pPr>
-      <w:r>
-        <w:rPr>
-          <w:rFonts w:hint="default"/>
-        </w:rPr>
-        <w:t>- `listEntities()`: To list all entities.</w:t>
-      </w:r>
-    </w:p>
-    <w:p>
-      <w:pPr>
-        <w:rPr>
-          <w:rFonts w:hint="default"/>
-        </w:rPr>
-      </w:pPr>
-      <w:r>
-        <w:rPr>
-          <w:rFonts w:hint="default"/>
-        </w:rPr>
-        <w:t>- `showEntityForm()`: To display the form for creating or editing an entity.</w:t>
-      </w:r>
-    </w:p>
-    <w:p>
-      <w:pPr>
-        <w:rPr>
-          <w:rFonts w:hint="default"/>
-        </w:rPr>
-      </w:pPr>
-      <w:r>
-        <w:rPr>
-          <w:rFonts w:hint="default"/>
-        </w:rPr>
-        <w:t>- `saveEntity()`: To save a new entity or update an existing one.</w:t>
-      </w:r>
-    </w:p>
-    <w:p>
-      <w:pPr>
-        <w:rPr>
-          <w:rFonts w:hint="default"/>
-        </w:rPr>
-      </w:pPr>
-      <w:r>
-        <w:rPr>
-          <w:rFonts w:hint="default"/>
-        </w:rPr>
-        <w:t>- `deleteEntity()`: To delete an entity.</w:t>
-      </w:r>
-    </w:p>
-    <w:p>
-      <w:pPr>
-        <w:rPr>
-          <w:rFonts w:hint="default"/>
-        </w:rPr>
-      </w:pPr>
-    </w:p>
-    <w:p>
-      <w:pPr>
-        <w:rPr>
-          <w:rFonts w:hint="default"/>
-          <w:lang w:val="en-US"/>
-        </w:rPr>
-      </w:pPr>
-      <w:r>
-        <w:rPr>
-          <w:rFonts w:hint="default"/>
-        </w:rPr>
-        <w:t>Step 8: Create Service Classes (Excluded in this Assignment)</w:t>
-      </w:r>
-    </w:p>
-    <w:p>
-      <w:pPr>
-        <w:rPr>
-          <w:rFonts w:hint="default"/>
-        </w:rPr>
-      </w:pPr>
-    </w:p>
-    <w:p>
-      <w:pPr>
-        <w:rPr>
-          <w:rFonts w:hint="default"/>
-        </w:rPr>
-      </w:pPr>
-      <w:r>
-        <w:rPr>
-          <w:rFonts w:hint="default"/>
-        </w:rPr>
-        <w:t>In a real-world scenario, you would create service classes to handle business logic, including validations, calculations, and database interactions. However, this assignment excludes service classes for simplicity.</w:t>
-      </w:r>
-    </w:p>
-    <w:p>
-      <w:pPr>
-        <w:rPr>
-          <w:rFonts w:hint="default"/>
-        </w:rPr>
-      </w:pPr>
-    </w:p>
-    <w:p>
-      <w:pPr>
-        <w:rPr>
-          <w:rFonts w:hint="default"/>
-          <w:lang w:val="en-US"/>
-        </w:rPr>
-      </w:pPr>
-      <w:r>
-        <w:rPr>
-          <w:rFonts w:hint="default"/>
-        </w:rPr>
-        <w:t>Step 9: Define Routes</w:t>
-      </w:r>
-    </w:p>
-    <w:p>
-      <w:pPr>
-        <w:rPr>
-          <w:rFonts w:hint="default"/>
-        </w:rPr>
-      </w:pPr>
-    </w:p>
-    <w:p>
-      <w:pPr>
-        <w:rPr>
-          <w:rFonts w:hint="default"/>
-        </w:rPr>
-      </w:pPr>
-      <w:r>
-        <w:rPr>
-          <w:rFonts w:hint="default"/>
-        </w:rPr>
-        <w:t>Create routes in your controllers to map URLs to controller methods. Ensure that routes are RESTful and follow best practices.</w:t>
-      </w:r>
-    </w:p>
-    <w:p>
-      <w:pPr>
-        <w:rPr>
-          <w:rFonts w:hint="default"/>
-        </w:rPr>
-      </w:pPr>
-    </w:p>
-    <w:p>
-      <w:pPr>
-        <w:rPr>
-          <w:rFonts w:hint="default"/>
-          <w:lang w:val="en-US"/>
-        </w:rPr>
-      </w:pPr>
-      <w:r>
-        <w:rPr>
-          <w:rFonts w:hint="default"/>
-        </w:rPr>
-        <w:t>Step 10: Frontend Design</w:t>
-      </w:r>
-    </w:p>
-    <w:p>
-      <w:pPr>
-        <w:rPr>
-          <w:rFonts w:hint="default"/>
-        </w:rPr>
-      </w:pPr>
-    </w:p>
-    <w:p>
-      <w:pPr>
-        <w:rPr>
-          <w:rFonts w:hint="default"/>
-        </w:rPr>
-      </w:pPr>
-      <w:r>
-        <w:rPr>
-          <w:rFonts w:hint="default"/>
-        </w:rPr>
-        <w:t>Design the frontend of your JSP pages with HTML and CSS. Use forms to capture user input and display data in tables. Make use of JSTL (JavaServer Pages Standard Tag Library) for control structures and expression language (EL) for displaying data.</w:t>
-      </w:r>
-    </w:p>
-    <w:p>
-      <w:pPr>
-        <w:rPr>
-          <w:rFonts w:hint="default"/>
-        </w:rPr>
-      </w:pPr>
-    </w:p>
-    <w:p>
-      <w:pPr>
-        <w:rPr>
-          <w:rFonts w:hint="default"/>
-          <w:lang w:val="en-US"/>
-        </w:rPr>
-      </w:pPr>
-      <w:r>
-        <w:rPr>
-          <w:rFonts w:hint="default"/>
-        </w:rPr>
-        <w:t>Step 11: Run and Test the Application</w:t>
-      </w:r>
-    </w:p>
-    <w:p>
-      <w:pPr>
-        <w:rPr>
-          <w:rFonts w:hint="default"/>
-        </w:rPr>
-      </w:pPr>
-    </w:p>
-    <w:p>
-      <w:pPr>
-        <w:rPr>
-          <w:rFonts w:hint="default"/>
-        </w:rPr>
-      </w:pPr>
-      <w:r>
-        <w:rPr>
-          <w:rFonts w:hint="default"/>
-        </w:rPr>
-        <w:t>Start your Spring Boot application and test the functionality of each module (cargo, truck, driver, route) through a web browser.</w:t>
-      </w:r>
-    </w:p>
-    <w:p>
-      <w:pPr>
-        <w:rPr>
-          <w:rFonts w:hint="default"/>
-        </w:rPr>
-      </w:pPr>
-    </w:p>
-    <w:p/>
+    </w:p>
     <w:sectPr>
       <w:pgSz w:w="11906" w:h="16838"/>
       <w:pgMar w:top="1440" w:right="1800" w:bottom="1440" w:left="1800" w:header="720" w:footer="720" w:gutter="0"/>
@@ -1134,7 +1107,7 @@
     <w:lsdException w:unhideWhenUsed="0" w:uiPriority="0" w:semiHidden="0" w:name="HTML Sample"/>
     <w:lsdException w:unhideWhenUsed="0" w:uiPriority="0" w:semiHidden="0" w:name="HTML Typewriter"/>
     <w:lsdException w:unhideWhenUsed="0" w:uiPriority="0" w:semiHidden="0" w:name="HTML Variable"/>
-    <w:lsdException w:unhideWhenUsed="0" w:uiPriority="0" w:name="Normal Table"/>
+    <w:lsdException w:qFormat="1" w:unhideWhenUsed="0" w:uiPriority="0" w:name="Normal Table"/>
     <w:lsdException w:unhideWhenUsed="0" w:uiPriority="0" w:semiHidden="0" w:name="annotation subject"/>
     <w:lsdException w:unhideWhenUsed="0" w:uiPriority="0" w:semiHidden="0" w:name="Table Simple 1"/>
     <w:lsdException w:unhideWhenUsed="0" w:uiPriority="0" w:semiHidden="0" w:name="Table Simple 2"/>
@@ -1317,6 +1290,7 @@
   <w:style w:type="table" w:default="1" w:styleId="4">
     <w:name w:val="Normal Table"/>
     <w:semiHidden/>
+    <w:qFormat/>
     <w:uiPriority w:val="0"/>
     <w:tblPr>
       <w:tblCellMar>
@@ -1586,15 +1560,6 @@
 </file>
 
 <file path=customXml/item1.xml><?xml version="1.0" encoding="utf-8"?>
-<?mso-contentType ?>
-<FormTemplates xmlns="http://schemas.microsoft.com/sharepoint/v3/contenttype/forms">
-  <Display>DocumentLibraryForm</Display>
-  <Edit>DocumentLibraryForm</Edit>
-  <New>DocumentLibraryForm</New>
-</FormTemplates>
-</file>
-
-<file path=customXml/item2.xml><?xml version="1.0" encoding="utf-8"?>
 <ct:contentTypeSchema xmlns:ct="http://schemas.microsoft.com/office/2006/metadata/contentType" xmlns:ma="http://schemas.microsoft.com/office/2006/metadata/properties/metaAttributes" ct:_="" ma:_="" ma:contentTypeName="Document" ma:contentTypeID="0x010100E4D0DC66F2BE35438865C7F6B646BAC2" ma:contentTypeVersion="13" ma:contentTypeDescription="Create a new document." ma:contentTypeScope="" ma:versionID="2a34da3b79ff63503f5bfa3ef644f63f">
   <xsd:schema xmlns:xsd="http://www.w3.org/2001/XMLSchema" xmlns:xs="http://www.w3.org/2001/XMLSchema" xmlns:p="http://schemas.microsoft.com/office/2006/metadata/properties" xmlns:ns2="a1d23134-cdf6-4e21-a427-57db8fd8537a" xmlns:ns3="01dde508-c5b7-40fb-aac9-1c6392497654" targetNamespace="http://schemas.microsoft.com/office/2006/metadata/properties" ma:root="true" ma:fieldsID="cf36112857edbbf8956af2420687960b" ns2:_="" ns3:_="">
     <xsd:import namespace="a1d23134-cdf6-4e21-a427-57db8fd8537a"/>
@@ -1817,14 +1782,23 @@
 </ct:contentTypeSchema>
 </file>
 
+<file path=customXml/item2.xml><?xml version="1.0" encoding="utf-8"?>
+<?mso-contentType ?>
+<FormTemplates xmlns="http://schemas.microsoft.com/sharepoint/v3/contenttype/forms">
+  <Display>DocumentLibraryForm</Display>
+  <Edit>DocumentLibraryForm</Edit>
+  <New>DocumentLibraryForm</New>
+</FormTemplates>
+</file>
+
 <file path=customXml/itemProps1.xml><?xml version="1.0" encoding="utf-8"?>
-<ds:datastoreItem xmlns:ds="http://schemas.openxmlformats.org/officeDocument/2006/customXml" ds:itemID="{D17EB012-9AC7-4214-95E0-87BD25E41AA8}">
+<ds:datastoreItem xmlns:ds="http://schemas.openxmlformats.org/officeDocument/2006/customXml" ds:itemID="{EF2CE0B0-DCAC-4E8E-A069-C7871271B5F9}">
   <ds:schemaRefs/>
 </ds:datastoreItem>
 </file>
 
 <file path=customXml/itemProps2.xml><?xml version="1.0" encoding="utf-8"?>
-<ds:datastoreItem xmlns:ds="http://schemas.openxmlformats.org/officeDocument/2006/customXml" ds:itemID="{EF2CE0B0-DCAC-4E8E-A069-C7871271B5F9}">
+<ds:datastoreItem xmlns:ds="http://schemas.openxmlformats.org/officeDocument/2006/customXml" ds:itemID="{D17EB012-9AC7-4214-95E0-87BD25E41AA8}">
   <ds:schemaRefs/>
 </ds:datastoreItem>
 </file>
--- a/Unit Specific CaseStudy.docx
+++ b/Unit Specific CaseStudy.docx
@@ -559,6 +559,34 @@
       <w:pPr>
         <w:rPr>
           <w:rFonts w:hint="default"/>
+        </w:rPr>
+      </w:pPr>
+    </w:p>
+    <w:p>
+      <w:pPr>
+        <w:rPr>
+          <w:rFonts w:hint="default"/>
+        </w:rPr>
+      </w:pPr>
+    </w:p>
+    <w:p>
+      <w:pPr>
+        <w:rPr>
+          <w:rFonts w:hint="default"/>
+        </w:rPr>
+      </w:pPr>
+    </w:p>
+    <w:p>
+      <w:pPr>
+        <w:rPr>
+          <w:rFonts w:hint="default"/>
+        </w:rPr>
+      </w:pPr>
+    </w:p>
+    <w:p>
+      <w:pPr>
+        <w:rPr>
+          <w:rFonts w:hint="default"/>
           <w:b/>
           <w:bCs/>
         </w:rPr>
@@ -826,163 +854,162 @@
         <w:rPr>
           <w:rFonts w:hint="default"/>
         </w:rPr>
-        <w:t>Step 8: Create Service Classes (Excluded in this Assignment)</w:t>
-      </w:r>
-    </w:p>
-    <w:p>
-      <w:pPr>
-        <w:rPr>
-          <w:rFonts w:hint="default"/>
-        </w:rPr>
-      </w:pPr>
-    </w:p>
-    <w:p>
-      <w:pPr>
-        <w:rPr>
-          <w:rFonts w:hint="default"/>
-        </w:rPr>
-      </w:pPr>
-      <w:r>
-        <w:rPr>
-          <w:rFonts w:hint="default"/>
-        </w:rPr>
-        <w:t>In a real-world scenario, you would create service classes to handle business logic, including validations, calculations, and database interactions. However, this assignment excludes service classes for simplicity.</w:t>
-      </w:r>
-    </w:p>
-    <w:p>
-      <w:pPr>
-        <w:rPr>
-          <w:rFonts w:hint="default"/>
-        </w:rPr>
-      </w:pPr>
-    </w:p>
-    <w:p>
-      <w:pPr>
-        <w:rPr>
-          <w:rFonts w:hint="default"/>
-          <w:lang w:val="en-US"/>
-        </w:rPr>
-      </w:pPr>
-      <w:r>
-        <w:rPr>
-          <w:rFonts w:hint="default"/>
-        </w:rPr>
-        <w:t>Step 9: Define Routes</w:t>
-      </w:r>
-    </w:p>
-    <w:p>
-      <w:pPr>
-        <w:rPr>
-          <w:rFonts w:hint="default"/>
-        </w:rPr>
-      </w:pPr>
-    </w:p>
-    <w:p>
-      <w:pPr>
-        <w:rPr>
-          <w:rFonts w:hint="default"/>
-        </w:rPr>
-      </w:pPr>
-      <w:r>
-        <w:rPr>
-          <w:rFonts w:hint="default"/>
-        </w:rPr>
-        <w:t>Create routes in your controllers to map URLs to controller methods. Ensure that routes are RESTful and follow best practices.</w:t>
-      </w:r>
-    </w:p>
-    <w:p>
-      <w:pPr>
-        <w:rPr>
-          <w:rFonts w:hint="default"/>
-        </w:rPr>
-      </w:pPr>
-    </w:p>
-    <w:p>
-      <w:pPr>
-        <w:rPr>
-          <w:rFonts w:hint="default"/>
-          <w:lang w:val="en-US"/>
-        </w:rPr>
-      </w:pPr>
-      <w:r>
-        <w:rPr>
-          <w:rFonts w:hint="default"/>
-        </w:rPr>
-        <w:t>Step 10: Frontend Design</w:t>
-      </w:r>
-    </w:p>
-    <w:p>
-      <w:pPr>
-        <w:rPr>
-          <w:rFonts w:hint="default"/>
-        </w:rPr>
-      </w:pPr>
-    </w:p>
-    <w:p>
-      <w:pPr>
-        <w:rPr>
-          <w:rFonts w:hint="default"/>
-        </w:rPr>
-      </w:pPr>
-      <w:r>
-        <w:rPr>
-          <w:rFonts w:hint="default"/>
-        </w:rPr>
-        <w:t>Design the frontend of your JSP pages with HTML and CSS. Use forms to capture user input and display data in tables. Make use of JSTL (JavaServer Pages Standard Tag Library) for control structures and expression language (EL) for displaying data.</w:t>
-      </w:r>
-    </w:p>
-    <w:p>
-      <w:pPr>
-        <w:rPr>
-          <w:rFonts w:hint="default"/>
-        </w:rPr>
-      </w:pPr>
-    </w:p>
-    <w:p>
-      <w:pPr>
-        <w:rPr>
-          <w:rFonts w:hint="default"/>
-          <w:lang w:val="en-US"/>
-        </w:rPr>
-      </w:pPr>
-      <w:r>
-        <w:rPr>
-          <w:rFonts w:hint="default"/>
-        </w:rPr>
-        <w:t>Step 11: Run and Test the Application</w:t>
-      </w:r>
-    </w:p>
-    <w:p>
-      <w:pPr>
-        <w:rPr>
-          <w:rFonts w:hint="default"/>
-        </w:rPr>
-      </w:pPr>
-    </w:p>
-    <w:p>
-      <w:pPr>
-        <w:rPr>
-          <w:rFonts w:hint="default"/>
-        </w:rPr>
-      </w:pPr>
-      <w:r>
-        <w:rPr>
-          <w:rFonts w:hint="default"/>
-        </w:rPr>
-        <w:t>Start your Spring Boot application and test the functionality of each module (cargo, truck, driver, route) through a web browser.</w:t>
-      </w:r>
-    </w:p>
-    <w:p>
-      <w:pPr>
-        <w:rPr>
-          <w:rFonts w:hint="default"/>
-        </w:rPr>
-      </w:pPr>
-    </w:p>
-    <w:p>
+        <w:t xml:space="preserve">Step 8: Create Service Classes </w:t>
+      </w:r>
       <w:bookmarkStart w:id="0" w:name="_GoBack"/>
       <w:bookmarkEnd w:id="0"/>
     </w:p>
+    <w:p>
+      <w:pPr>
+        <w:rPr>
+          <w:rFonts w:hint="default"/>
+        </w:rPr>
+      </w:pPr>
+    </w:p>
+    <w:p>
+      <w:pPr>
+        <w:rPr>
+          <w:rFonts w:hint="default"/>
+        </w:rPr>
+      </w:pPr>
+      <w:r>
+        <w:rPr>
+          <w:rFonts w:hint="default"/>
+        </w:rPr>
+        <w:t>In a real-world scenario, you would create service classes to handle business logic, including validations, calculations, and database interactions. However, this assignment excludes service classes for simplicity.</w:t>
+      </w:r>
+    </w:p>
+    <w:p>
+      <w:pPr>
+        <w:rPr>
+          <w:rFonts w:hint="default"/>
+        </w:rPr>
+      </w:pPr>
+    </w:p>
+    <w:p>
+      <w:pPr>
+        <w:rPr>
+          <w:rFonts w:hint="default"/>
+          <w:lang w:val="en-US"/>
+        </w:rPr>
+      </w:pPr>
+      <w:r>
+        <w:rPr>
+          <w:rFonts w:hint="default"/>
+        </w:rPr>
+        <w:t>Step 9: Define Routes</w:t>
+      </w:r>
+    </w:p>
+    <w:p>
+      <w:pPr>
+        <w:rPr>
+          <w:rFonts w:hint="default"/>
+        </w:rPr>
+      </w:pPr>
+    </w:p>
+    <w:p>
+      <w:pPr>
+        <w:rPr>
+          <w:rFonts w:hint="default"/>
+        </w:rPr>
+      </w:pPr>
+      <w:r>
+        <w:rPr>
+          <w:rFonts w:hint="default"/>
+        </w:rPr>
+        <w:t>Create routes in your controllers to map URLs to controller methods. Ensure that routes are RESTful and follow best practices.</w:t>
+      </w:r>
+    </w:p>
+    <w:p>
+      <w:pPr>
+        <w:rPr>
+          <w:rFonts w:hint="default"/>
+        </w:rPr>
+      </w:pPr>
+    </w:p>
+    <w:p>
+      <w:pPr>
+        <w:rPr>
+          <w:rFonts w:hint="default"/>
+          <w:lang w:val="en-US"/>
+        </w:rPr>
+      </w:pPr>
+      <w:r>
+        <w:rPr>
+          <w:rFonts w:hint="default"/>
+        </w:rPr>
+        <w:t>Step 10: Frontend Design</w:t>
+      </w:r>
+    </w:p>
+    <w:p>
+      <w:pPr>
+        <w:rPr>
+          <w:rFonts w:hint="default"/>
+        </w:rPr>
+      </w:pPr>
+    </w:p>
+    <w:p>
+      <w:pPr>
+        <w:rPr>
+          <w:rFonts w:hint="default"/>
+        </w:rPr>
+      </w:pPr>
+      <w:r>
+        <w:rPr>
+          <w:rFonts w:hint="default"/>
+        </w:rPr>
+        <w:t>Design the frontend of your JSP pages with HTML and CSS. Use forms to capture user input and display data in tables. Make use of JSTL (JavaServer Pages Standard Tag Library) for control structures and expression language (EL) for displaying data.</w:t>
+      </w:r>
+    </w:p>
+    <w:p>
+      <w:pPr>
+        <w:rPr>
+          <w:rFonts w:hint="default"/>
+        </w:rPr>
+      </w:pPr>
+    </w:p>
+    <w:p>
+      <w:pPr>
+        <w:rPr>
+          <w:rFonts w:hint="default"/>
+          <w:lang w:val="en-US"/>
+        </w:rPr>
+      </w:pPr>
+      <w:r>
+        <w:rPr>
+          <w:rFonts w:hint="default"/>
+        </w:rPr>
+        <w:t>Step 11: Run and Test the Application</w:t>
+      </w:r>
+    </w:p>
+    <w:p>
+      <w:pPr>
+        <w:rPr>
+          <w:rFonts w:hint="default"/>
+        </w:rPr>
+      </w:pPr>
+    </w:p>
+    <w:p>
+      <w:pPr>
+        <w:rPr>
+          <w:rFonts w:hint="default"/>
+        </w:rPr>
+      </w:pPr>
+      <w:r>
+        <w:rPr>
+          <w:rFonts w:hint="default"/>
+        </w:rPr>
+        <w:t>Start your Spring Boot application and test the functionality of each module (cargo, truck, driver, route) through a web browser.</w:t>
+      </w:r>
+    </w:p>
+    <w:p>
+      <w:pPr>
+        <w:rPr>
+          <w:rFonts w:hint="default"/>
+        </w:rPr>
+      </w:pPr>
+    </w:p>
+    <w:p/>
     <w:sectPr>
       <w:pgSz w:w="11906" w:h="16838"/>
       <w:pgMar w:top="1440" w:right="1800" w:bottom="1440" w:left="1800" w:header="720" w:footer="720" w:gutter="0"/>
@@ -1560,6 +1587,15 @@
 </file>
 
 <file path=customXml/item1.xml><?xml version="1.0" encoding="utf-8"?>
+<?mso-contentType ?>
+<FormTemplates xmlns="http://schemas.microsoft.com/sharepoint/v3/contenttype/forms">
+  <Display>DocumentLibraryForm</Display>
+  <Edit>DocumentLibraryForm</Edit>
+  <New>DocumentLibraryForm</New>
+</FormTemplates>
+</file>
+
+<file path=customXml/item2.xml><?xml version="1.0" encoding="utf-8"?>
 <ct:contentTypeSchema xmlns:ct="http://schemas.microsoft.com/office/2006/metadata/contentType" xmlns:ma="http://schemas.microsoft.com/office/2006/metadata/properties/metaAttributes" ct:_="" ma:_="" ma:contentTypeName="Document" ma:contentTypeID="0x010100E4D0DC66F2BE35438865C7F6B646BAC2" ma:contentTypeVersion="13" ma:contentTypeDescription="Create a new document." ma:contentTypeScope="" ma:versionID="2a34da3b79ff63503f5bfa3ef644f63f">
   <xsd:schema xmlns:xsd="http://www.w3.org/2001/XMLSchema" xmlns:xs="http://www.w3.org/2001/XMLSchema" xmlns:p="http://schemas.microsoft.com/office/2006/metadata/properties" xmlns:ns2="a1d23134-cdf6-4e21-a427-57db8fd8537a" xmlns:ns3="01dde508-c5b7-40fb-aac9-1c6392497654" targetNamespace="http://schemas.microsoft.com/office/2006/metadata/properties" ma:root="true" ma:fieldsID="cf36112857edbbf8956af2420687960b" ns2:_="" ns3:_="">
     <xsd:import namespace="a1d23134-cdf6-4e21-a427-57db8fd8537a"/>
@@ -1782,23 +1818,14 @@
 </ct:contentTypeSchema>
 </file>
 
-<file path=customXml/item2.xml><?xml version="1.0" encoding="utf-8"?>
-<?mso-contentType ?>
-<FormTemplates xmlns="http://schemas.microsoft.com/sharepoint/v3/contenttype/forms">
-  <Display>DocumentLibraryForm</Display>
-  <Edit>DocumentLibraryForm</Edit>
-  <New>DocumentLibraryForm</New>
-</FormTemplates>
-</file>
-
 <file path=customXml/itemProps1.xml><?xml version="1.0" encoding="utf-8"?>
-<ds:datastoreItem xmlns:ds="http://schemas.openxmlformats.org/officeDocument/2006/customXml" ds:itemID="{EF2CE0B0-DCAC-4E8E-A069-C7871271B5F9}">
+<ds:datastoreItem xmlns:ds="http://schemas.openxmlformats.org/officeDocument/2006/customXml" ds:itemID="{D17EB012-9AC7-4214-95E0-87BD25E41AA8}">
   <ds:schemaRefs/>
 </ds:datastoreItem>
 </file>
 
 <file path=customXml/itemProps2.xml><?xml version="1.0" encoding="utf-8"?>
-<ds:datastoreItem xmlns:ds="http://schemas.openxmlformats.org/officeDocument/2006/customXml" ds:itemID="{D17EB012-9AC7-4214-95E0-87BD25E41AA8}">
+<ds:datastoreItem xmlns:ds="http://schemas.openxmlformats.org/officeDocument/2006/customXml" ds:itemID="{EF2CE0B0-DCAC-4E8E-A069-C7871271B5F9}">
   <ds:schemaRefs/>
 </ds:datastoreItem>
 </file>